--- a/outputs/lesson_unit.docx
+++ b/outputs/lesson_unit.docx
@@ -7,7 +7,7 @@
         <w:pStyle w:val="FirstParagraph"/>
       </w:pPr>
       <w:r>
-        <w:t xml:space="preserve">Bitte laden Sie die relevanten Inhalte oder das Kapitel des Lehrbuchs sowie die JSON-Übersicht der Lektion hoch, um mit der Erstellung des Lehrmaterials beginnen zu können.</w:t>
+        <w:t xml:space="preserve">Es tut mir leid, aber ich kann keine hochgeladenen Dateien verarbeiten oder anzeigen. Wenn Sie mir den Text aus dem Kapitel des Lehrbuchs oder die JSON-Übersicht der Lektion in Textform zur Verfügung stellen könnten, bin ich gerne bereit, Ihnen mit den erforderlichen Lehrmaterialien zu helfen!</w:t>
       </w:r>
     </w:p>
     <w:sectPr>

--- a/outputs/lesson_unit.docx
+++ b/outputs/lesson_unit.docx
@@ -4,10 +4,55 @@
   <w:body>
     <w:p>
       <w:pPr>
-        <w:pStyle w:val="FirstParagraph"/>
+        <w:pStyle w:val="SourceCode"/>
       </w:pPr>
       <w:r>
-        <w:t xml:space="preserve">Es tut mir leid, aber ich kann keine hochgeladenen Dateien verarbeiten oder anzeigen. Wenn Sie mir den Text aus dem Kapitel des Lehrbuchs oder die JSON-Übersicht der Lektion in Textform zur Verfügung stellen könnten, bin ich gerne bereit, Ihnen mit den erforderlichen Lehrmaterialien zu helfen!</w:t>
+        <w:rPr>
+          <w:rStyle w:val="FunctionTok"/>
+        </w:rPr>
+        <w:t xml:space="preserve"># Unterrichtseinheit: Kreatives Schreiben</w:t>
+      </w:r>
+      <w:r>
+        <w:br/>
+      </w:r>
+      <w:r>
+        <w:br/>
+      </w:r>
+      <w:r>
+        <w:rPr>
+          <w:rStyle w:val="FunctionTok"/>
+        </w:rPr>
+        <w:t xml:space="preserve">## Worum es geht</w:t>
+      </w:r>
+      <w:r>
+        <w:br/>
+      </w:r>
+      <w:r>
+        <w:rPr>
+          <w:rStyle w:val="NormalTok"/>
+        </w:rPr>
+        <w:t xml:space="preserve">In dieser Unterrichtseinheit wird das kreative Schreiben gefördert. Die Schüler lernen, ihre Fantasie auszudrücken und ihre schriftlichen Fähigkeiten zu verbessern. Durch verschiedene Schreibübungen und Kreativtechniken werden sie angeregt, eigene Geschichten zu entwickeln und ihren individuellen Schreibstil zu entdecken.</w:t>
+      </w:r>
+      <w:r>
+        <w:br/>
+      </w:r>
+      <w:r>
+        <w:br/>
+      </w:r>
+      <w:r>
+        <w:rPr>
+          <w:rStyle w:val="FunctionTok"/>
+        </w:rPr>
+        <w:t xml:space="preserve">## Auftrag</w:t>
+      </w:r>
+      <w:r>
+        <w:br/>
+      </w:r>
+      <w:r>
+        <w:rPr>
+          <w:rStyle w:val="NormalTok"/>
+        </w:rPr>
+        <w:t xml:space="preserve">Die Schüler sollen eine kurze Geschichte zu einem vorgegebenen Thema verfassen. Dabei sollen sie verschiedene Elemente des kreativen Schreibens verwenden, wie zum Beispiel Dialoge, Beschreibungen und Figurenentwicklung. Zusätzlich müssen sie ihre Geschichten in einer kleinen Gruppe vorstellen und Feedback von ihren Mitschülern einholen.</w:t>
       </w:r>
     </w:p>
     <w:sectPr>

--- a/outputs/lesson_unit.docx
+++ b/outputs/lesson_unit.docx
@@ -2,59 +2,223 @@
 <file path=word/document.xml><?xml version="1.0" encoding="utf-8"?>
 <w:document xmlns:w="http://schemas.openxmlformats.org/wordprocessingml/2006/main" xmlns:m="http://schemas.openxmlformats.org/officeDocument/2006/math" xmlns:r="http://schemas.openxmlformats.org/officeDocument/2006/relationships" xmlns:o="urn:schemas-microsoft-com:office:office" xmlns:v="urn:schemas-microsoft-com:vml" xmlns:w10="urn:schemas-microsoft-com:office:word" xmlns:a="http://schemas.openxmlformats.org/drawingml/2006/main" xmlns:pic="http://schemas.openxmlformats.org/drawingml/2006/picture" xmlns:wp="http://schemas.openxmlformats.org/drawingml/2006/wordprocessingDrawing">
   <w:body>
+    <w:bookmarkStart w:id="11" w:name="Xa961b602b3c031fdfb2fc39cc9a19089ecac049"/>
     <w:p>
       <w:pPr>
-        <w:pStyle w:val="SourceCode"/>
+        <w:pStyle w:val="Heading1"/>
+      </w:pPr>
+      <w:r>
+        <w:t xml:space="preserve">Unterrichtseinheit: Strafrecht und Jugendstrafrecht</w:t>
+      </w:r>
+    </w:p>
+    <w:bookmarkStart w:id="9" w:name="worum-es-geht"/>
+    <w:p>
+      <w:pPr>
+        <w:pStyle w:val="Heading2"/>
+      </w:pPr>
+      <w:r>
+        <w:t xml:space="preserve">Worum es geht</w:t>
+      </w:r>
+    </w:p>
+    <w:p>
+      <w:pPr>
+        <w:pStyle w:val="FirstParagraph"/>
+      </w:pPr>
+      <w:r>
+        <w:t xml:space="preserve">In dieser Unterrichtseinheit beschäftigen sich die Lernenden zwischen 15 und 20 Jahren mit den Grundsätzen des Strafrechts und des Jugendstrafrechts. Die Diskussion über die Notwendigkeit von Strafen im Jugendstrafrecht und die aktuellen Herausforderungen, angesichts der Zunahme von Straftaten unter Jugendlichen, stehen im Mittelpunkt. Dabei werden grundlegende Prinzipien des Strafrechts sowie spezifische Aspekte des Jugendstrafrechts erläutert, um die Unterschiede und die Bedeutung von Strafen in der Resozialisierung zu erkennen.</w:t>
+      </w:r>
+    </w:p>
+    <w:bookmarkEnd w:id="9"/>
+    <w:bookmarkStart w:id="10" w:name="auftrag"/>
+    <w:p>
+      <w:pPr>
+        <w:pStyle w:val="Heading2"/>
+      </w:pPr>
+      <w:r>
+        <w:t xml:space="preserve">Auftrag</w:t>
+      </w:r>
+    </w:p>
+    <w:p>
+      <w:pPr>
+        <w:pStyle w:val="Compact"/>
+        <w:numPr>
+          <w:ilvl w:val="0"/>
+          <w:numId w:val="1001"/>
+        </w:numPr>
       </w:pPr>
       <w:r>
         <w:rPr>
-          <w:rStyle w:val="FunctionTok"/>
+          <w:b/>
+          <w:bCs/>
         </w:rPr>
-        <w:t xml:space="preserve"># Unterrichtseinheit: Kreatives Schreiben</w:t>
-      </w:r>
-      <w:r>
-        <w:br/>
-      </w:r>
-      <w:r>
-        <w:br/>
-      </w:r>
+        <w:t xml:space="preserve">Einführung in die Grundsätze des Strafrechts</w:t>
+      </w:r>
+      <w:r>
+        <w:t xml:space="preserve">:</w:t>
+      </w:r>
+    </w:p>
+    <w:p>
+      <w:pPr>
+        <w:pStyle w:val="Compact"/>
+        <w:numPr>
+          <w:ilvl w:val="1"/>
+          <w:numId w:val="1002"/>
+        </w:numPr>
+      </w:pPr>
+      <w:r>
+        <w:t xml:space="preserve">Diskutieren Sie die grundlegenden Prinzipien des Strafrechts und deren Bedeutung.</w:t>
+      </w:r>
+    </w:p>
+    <w:p>
+      <w:pPr>
+        <w:pStyle w:val="Compact"/>
+        <w:numPr>
+          <w:ilvl w:val="1"/>
+          <w:numId w:val="1002"/>
+        </w:numPr>
+      </w:pPr>
+      <w:r>
+        <w:t xml:space="preserve">Erstellen Sie eine Mindmap zu diesen Grundsätzen basierend auf den Erläuterungen in der Unterrichtseinheit.</w:t>
+      </w:r>
+    </w:p>
+    <w:p>
+      <w:pPr>
+        <w:pStyle w:val="Compact"/>
+        <w:numPr>
+          <w:ilvl w:val="0"/>
+          <w:numId w:val="1001"/>
+        </w:numPr>
+      </w:pPr>
       <w:r>
         <w:rPr>
-          <w:rStyle w:val="FunctionTok"/>
+          <w:b/>
+          <w:bCs/>
         </w:rPr>
-        <w:t xml:space="preserve">## Worum es geht</w:t>
-      </w:r>
-      <w:r>
-        <w:br/>
-      </w:r>
+        <w:t xml:space="preserve">Analysethema: Jugendstrafrecht</w:t>
+      </w:r>
+      <w:r>
+        <w:t xml:space="preserve">:</w:t>
+      </w:r>
+    </w:p>
+    <w:p>
+      <w:pPr>
+        <w:pStyle w:val="Compact"/>
+        <w:numPr>
+          <w:ilvl w:val="1"/>
+          <w:numId w:val="1003"/>
+        </w:numPr>
+      </w:pPr>
+      <w:r>
+        <w:t xml:space="preserve">Analysieren Sie die Strafen im Jugendstrafrecht und diskutieren Sie deren Auswirkungen.</w:t>
+      </w:r>
+    </w:p>
+    <w:p>
+      <w:pPr>
+        <w:pStyle w:val="Compact"/>
+        <w:numPr>
+          <w:ilvl w:val="1"/>
+          <w:numId w:val="1003"/>
+        </w:numPr>
+      </w:pPr>
+      <w:r>
+        <w:t xml:space="preserve">Erstellen Sie eine Mindmap zu den Strafen im Jugendstrafrecht und vergleichen Sie die verschiedenen Strafen für Jugendliche unter und über 15 Jahren.</w:t>
+      </w:r>
+    </w:p>
+    <w:p>
+      <w:pPr>
+        <w:pStyle w:val="Compact"/>
+        <w:numPr>
+          <w:ilvl w:val="0"/>
+          <w:numId w:val="1001"/>
+        </w:numPr>
+      </w:pPr>
       <w:r>
         <w:rPr>
-          <w:rStyle w:val="NormalTok"/>
+          <w:b/>
+          <w:bCs/>
         </w:rPr>
-        <w:t xml:space="preserve">In dieser Unterrichtseinheit wird das kreative Schreiben gefördert. Die Schüler lernen, ihre Fantasie auszudrücken und ihre schriftlichen Fähigkeiten zu verbessern. Durch verschiedene Schreibübungen und Kreativtechniken werden sie angeregt, eigene Geschichten zu entwickeln und ihren individuellen Schreibstil zu entdecken.</w:t>
-      </w:r>
-      <w:r>
-        <w:br/>
-      </w:r>
-      <w:r>
-        <w:br/>
-      </w:r>
+        <w:t xml:space="preserve">Praktische Aktivität: Rollenspiel</w:t>
+      </w:r>
+      <w:r>
+        <w:t xml:space="preserve">:</w:t>
+      </w:r>
+    </w:p>
+    <w:p>
+      <w:pPr>
+        <w:pStyle w:val="Compact"/>
+        <w:numPr>
+          <w:ilvl w:val="1"/>
+          <w:numId w:val="1004"/>
+        </w:numPr>
+      </w:pPr>
+      <w:r>
+        <w:t xml:space="preserve">Nehmen Sie an einem Rollenspiel teil, in dem Sie die Rollen von verschiedenen Stakeholdern (Richter, Anwalt, Jugendlicher) einnehmen. Diskutieren Sie die Notwendigkeit von härteren Strafen.</w:t>
+      </w:r>
+    </w:p>
+    <w:p>
+      <w:pPr>
+        <w:pStyle w:val="Compact"/>
+        <w:numPr>
+          <w:ilvl w:val="0"/>
+          <w:numId w:val="1001"/>
+        </w:numPr>
+      </w:pPr>
       <w:r>
         <w:rPr>
-          <w:rStyle w:val="FunctionTok"/>
+          <w:b/>
+          <w:bCs/>
         </w:rPr>
-        <w:t xml:space="preserve">## Auftrag</w:t>
-      </w:r>
-      <w:r>
-        <w:br/>
-      </w:r>
+        <w:t xml:space="preserve">Zukunftsszenario</w:t>
+      </w:r>
+      <w:r>
+        <w:t xml:space="preserve">:</w:t>
+      </w:r>
+    </w:p>
+    <w:p>
+      <w:pPr>
+        <w:pStyle w:val="Compact"/>
+        <w:numPr>
+          <w:ilvl w:val="1"/>
+          <w:numId w:val="1005"/>
+        </w:numPr>
+      </w:pPr>
+      <w:r>
+        <w:t xml:space="preserve">Entwickeln Sie ein Szenario, wie sich das Jugendstrafrecht in den nächsten 10 Jahren entwickeln könnte, unter Berücksichtigung der aktuellen Trends in der Jugendkriminalität. Diese Szenarien werden in Gruppen präsentiert und über die möglichen gesellschaftlichen Auswirkungen diskutiert.</w:t>
+      </w:r>
+    </w:p>
+    <w:p>
+      <w:pPr>
+        <w:pStyle w:val="Compact"/>
+        <w:numPr>
+          <w:ilvl w:val="0"/>
+          <w:numId w:val="1001"/>
+        </w:numPr>
+      </w:pPr>
       <w:r>
         <w:rPr>
-          <w:rStyle w:val="NormalTok"/>
+          <w:b/>
+          <w:bCs/>
         </w:rPr>
-        <w:t xml:space="preserve">Die Schüler sollen eine kurze Geschichte zu einem vorgegebenen Thema verfassen. Dabei sollen sie verschiedene Elemente des kreativen Schreibens verwenden, wie zum Beispiel Dialoge, Beschreibungen und Figurenentwicklung. Zusätzlich müssen sie ihre Geschichten in einer kleinen Gruppe vorstellen und Feedback von ihren Mitschülern einholen.</w:t>
+        <w:t xml:space="preserve">Abschlussdiskussion</w:t>
+      </w:r>
+      <w:r>
+        <w:t xml:space="preserve">:</w:t>
       </w:r>
     </w:p>
+    <w:p>
+      <w:pPr>
+        <w:pStyle w:val="Compact"/>
+        <w:numPr>
+          <w:ilvl w:val="1"/>
+          <w:numId w:val="1006"/>
+        </w:numPr>
+      </w:pPr>
+      <w:r>
+        <w:t xml:space="preserve">Fassen Sie die wichtigsten Punkte über die Grundsätze des Strafrechts und die Notwendigkeit von Strafen im Jugendstrafrecht zusammen. Diskutieren Sie die emotionalen und sozialen Aspekte, die bei der Jugendkriminalität eine Rolle spielen.</w:t>
+      </w:r>
+    </w:p>
+    <w:bookmarkEnd w:id="10"/>
+    <w:bookmarkEnd w:id="11"/>
     <w:sectPr>
       <w:footnotePr>
         <w:numRestart w:val="eachSect"/>
@@ -165,8 +329,241 @@
       </w:pPr>
     </w:lvl>
   </w:abstractNum>
+  <w:abstractNum w:abstractNumId="99411">
+    <w:nsid w:val="00A99411"/>
+    <w:multiLevelType w:val="multilevel"/>
+    <w:lvl w:ilvl="0">
+      <w:start w:val="1"/>
+      <w:numFmt w:val="decimal"/>
+      <w:lvlText w:val="%1."/>
+      <w:lvlJc w:val="left"/>
+      <w:pPr>
+        <w:ind w:left="720" w:hanging="360"/>
+      </w:pPr>
+    </w:lvl>
+    <w:lvl w:ilvl="1">
+      <w:start w:val="1"/>
+      <w:numFmt w:val="decimal"/>
+      <w:lvlText w:val="%2."/>
+      <w:lvlJc w:val="left"/>
+      <w:pPr>
+        <w:ind w:left="1440" w:hanging="360"/>
+      </w:pPr>
+    </w:lvl>
+    <w:lvl w:ilvl="2">
+      <w:start w:val="1"/>
+      <w:numFmt w:val="decimal"/>
+      <w:lvlText w:val="%3."/>
+      <w:lvlJc w:val="left"/>
+      <w:pPr>
+        <w:ind w:left="2160" w:hanging="360"/>
+      </w:pPr>
+    </w:lvl>
+    <w:lvl w:ilvl="3">
+      <w:start w:val="1"/>
+      <w:numFmt w:val="decimal"/>
+      <w:lvlText w:val="%4."/>
+      <w:lvlJc w:val="left"/>
+      <w:pPr>
+        <w:ind w:left="2880" w:hanging="360"/>
+      </w:pPr>
+    </w:lvl>
+    <w:lvl w:ilvl="4">
+      <w:start w:val="1"/>
+      <w:numFmt w:val="decimal"/>
+      <w:lvlText w:val="%5."/>
+      <w:lvlJc w:val="left"/>
+      <w:pPr>
+        <w:ind w:left="3600" w:hanging="360"/>
+      </w:pPr>
+    </w:lvl>
+    <w:lvl w:ilvl="5">
+      <w:start w:val="1"/>
+      <w:numFmt w:val="decimal"/>
+      <w:lvlText w:val="%6."/>
+      <w:lvlJc w:val="left"/>
+      <w:pPr>
+        <w:ind w:left="4320" w:hanging="360"/>
+      </w:pPr>
+    </w:lvl>
+    <w:lvl w:ilvl="6">
+      <w:start w:val="1"/>
+      <w:numFmt w:val="decimal"/>
+      <w:lvlText w:val="%7."/>
+      <w:lvlJc w:val="left"/>
+      <w:pPr>
+        <w:ind w:left="5040" w:hanging="360"/>
+      </w:pPr>
+    </w:lvl>
+    <w:lvl w:ilvl="7">
+      <w:start w:val="1"/>
+      <w:numFmt w:val="decimal"/>
+      <w:lvlText w:val="%8."/>
+      <w:lvlJc w:val="left"/>
+      <w:pPr>
+        <w:ind w:left="5760" w:hanging="360"/>
+      </w:pPr>
+    </w:lvl>
+    <w:lvl w:ilvl="8">
+      <w:start w:val="1"/>
+      <w:numFmt w:val="decimal"/>
+      <w:lvlText w:val="%9."/>
+      <w:lvlJc w:val="left"/>
+      <w:pPr>
+        <w:ind w:left="6480" w:hanging="360"/>
+      </w:pPr>
+    </w:lvl>
+  </w:abstractNum>
+  <w:abstractNum w:abstractNumId="991">
+    <w:nsid w:val="0000A991"/>
+    <w:multiLevelType w:val="multilevel"/>
+    <w:lvl w:ilvl="0">
+      <w:numFmt w:val="bullet"/>
+      <w:lvlText w:val=""/>
+      <w:lvlJc w:val="left"/>
+      <w:pPr>
+        <w:ind w:left="720" w:hanging="360"/>
+      </w:pPr>
+      <w:rPr>
+        <w:rFonts w:ascii="Symbol" w:hAnsi="Symbol" w:cs="Symbol" w:hint="default"/>
+      </w:rPr>
+    </w:lvl>
+    <w:lvl w:ilvl="1">
+      <w:numFmt w:val="bullet"/>
+      <w:lvlText w:val="o"/>
+      <w:lvlJc w:val="left"/>
+      <w:pPr>
+        <w:ind w:left="1440" w:hanging="360"/>
+      </w:pPr>
+      <w:rPr>
+        <w:rFonts w:ascii="Courier New" w:hAnsi="Courier New" w:cs="Courier New" w:hint="default"/>
+      </w:rPr>
+    </w:lvl>
+    <w:lvl w:ilvl="2">
+      <w:numFmt w:val="bullet"/>
+      <w:lvlText w:val=""/>
+      <w:lvlJc w:val="left"/>
+      <w:pPr>
+        <w:ind w:left="2160" w:hanging="360"/>
+      </w:pPr>
+      <w:rPr>
+        <w:rFonts w:ascii="Wingdings" w:hAnsi="Wingdings" w:cs="Wingdings" w:hint="default"/>
+      </w:rPr>
+    </w:lvl>
+    <w:lvl w:ilvl="3">
+      <w:numFmt w:val="bullet"/>
+      <w:lvlText w:val=""/>
+      <w:lvlJc w:val="left"/>
+      <w:pPr>
+        <w:ind w:left="2880" w:hanging="360"/>
+      </w:pPr>
+      <w:rPr>
+        <w:rFonts w:ascii="Symbol" w:hAnsi="Symbol" w:cs="Symbol" w:hint="default"/>
+      </w:rPr>
+    </w:lvl>
+    <w:lvl w:ilvl="4">
+      <w:numFmt w:val="bullet"/>
+      <w:lvlText w:val="o"/>
+      <w:lvlJc w:val="left"/>
+      <w:pPr>
+        <w:ind w:left="3600" w:hanging="360"/>
+      </w:pPr>
+      <w:rPr>
+        <w:rFonts w:ascii="Courier New" w:hAnsi="Courier New" w:cs="Courier New" w:hint="default"/>
+      </w:rPr>
+    </w:lvl>
+    <w:lvl w:ilvl="5">
+      <w:numFmt w:val="bullet"/>
+      <w:lvlText w:val=""/>
+      <w:lvlJc w:val="left"/>
+      <w:pPr>
+        <w:ind w:left="4320" w:hanging="360"/>
+      </w:pPr>
+      <w:rPr>
+        <w:rFonts w:ascii="Wingdings" w:hAnsi="Wingdings" w:cs="Wingdings" w:hint="default"/>
+      </w:rPr>
+    </w:lvl>
+    <w:lvl w:ilvl="6">
+      <w:numFmt w:val="bullet"/>
+      <w:lvlText w:val=""/>
+      <w:lvlJc w:val="left"/>
+      <w:pPr>
+        <w:ind w:left="5040" w:hanging="360"/>
+      </w:pPr>
+      <w:rPr>
+        <w:rFonts w:ascii="Symbol" w:hAnsi="Symbol" w:cs="Symbol" w:hint="default"/>
+      </w:rPr>
+    </w:lvl>
+    <w:lvl w:ilvl="7">
+      <w:numFmt w:val="bullet"/>
+      <w:lvlText w:val="o"/>
+      <w:lvlJc w:val="left"/>
+      <w:pPr>
+        <w:ind w:left="5760" w:hanging="360"/>
+      </w:pPr>
+      <w:rPr>
+        <w:rFonts w:ascii="Courier New" w:hAnsi="Courier New" w:cs="Courier New" w:hint="default"/>
+      </w:rPr>
+    </w:lvl>
+    <w:lvl w:ilvl="8">
+      <w:numFmt w:val="bullet"/>
+      <w:lvlText w:val=""/>
+      <w:lvlJc w:val="left"/>
+      <w:pPr>
+        <w:ind w:left="6480" w:hanging="360"/>
+      </w:pPr>
+      <w:rPr>
+        <w:rFonts w:ascii="Wingdings" w:hAnsi="Wingdings" w:cs="Wingdings" w:hint="default"/>
+      </w:rPr>
+    </w:lvl>
+  </w:abstractNum>
   <w:num w:numId="1000">
     <w:abstractNumId w:val="990"/>
+  </w:num>
+  <w:num w:numId="1001">
+    <w:abstractNumId w:val="99411"/>
+    <w:lvlOverride w:ilvl="0">
+      <w:startOverride w:val="1"/>
+    </w:lvlOverride>
+    <w:lvlOverride w:ilvl="1">
+      <w:startOverride w:val="1"/>
+    </w:lvlOverride>
+    <w:lvlOverride w:ilvl="2">
+      <w:startOverride w:val="1"/>
+    </w:lvlOverride>
+    <w:lvlOverride w:ilvl="3">
+      <w:startOverride w:val="1"/>
+    </w:lvlOverride>
+    <w:lvlOverride w:ilvl="4">
+      <w:startOverride w:val="1"/>
+    </w:lvlOverride>
+    <w:lvlOverride w:ilvl="5">
+      <w:startOverride w:val="1"/>
+    </w:lvlOverride>
+    <w:lvlOverride w:ilvl="6">
+      <w:startOverride w:val="1"/>
+    </w:lvlOverride>
+    <w:lvlOverride w:ilvl="7">
+      <w:startOverride w:val="1"/>
+    </w:lvlOverride>
+    <w:lvlOverride w:ilvl="8">
+      <w:startOverride w:val="1"/>
+    </w:lvlOverride>
+  </w:num>
+  <w:num w:numId="1002">
+    <w:abstractNumId w:val="991"/>
+  </w:num>
+  <w:num w:numId="1003">
+    <w:abstractNumId w:val="991"/>
+  </w:num>
+  <w:num w:numId="1004">
+    <w:abstractNumId w:val="991"/>
+  </w:num>
+  <w:num w:numId="1005">
+    <w:abstractNumId w:val="991"/>
+  </w:num>
+  <w:num w:numId="1006">
+    <w:abstractNumId w:val="991"/>
   </w:num>
 </w:numbering>
 </file>

--- a/outputs/lesson_unit.docx
+++ b/outputs/lesson_unit.docx
@@ -2,40 +2,364 @@
 <file path=word/document.xml><?xml version="1.0" encoding="utf-8"?>
 <w:document xmlns:w="http://schemas.openxmlformats.org/wordprocessingml/2006/main" xmlns:m="http://schemas.openxmlformats.org/officeDocument/2006/math" xmlns:r="http://schemas.openxmlformats.org/officeDocument/2006/relationships" xmlns:o="urn:schemas-microsoft-com:office:office" xmlns:v="urn:schemas-microsoft-com:vml" xmlns:w10="urn:schemas-microsoft-com:office:word" xmlns:a="http://schemas.openxmlformats.org/drawingml/2006/main" xmlns:pic="http://schemas.openxmlformats.org/drawingml/2006/picture" xmlns:wp="http://schemas.openxmlformats.org/drawingml/2006/wordprocessingDrawing">
   <w:body>
-    <w:bookmarkStart w:id="11" w:name="Xa961b602b3c031fdfb2fc39cc9a19089ecac049"/>
+    <w:bookmarkStart w:id="13" w:name="strafrecht-und-jugendstrafrecht"/>
     <w:p>
       <w:pPr>
         <w:pStyle w:val="Heading1"/>
       </w:pPr>
       <w:r>
-        <w:t xml:space="preserve">Unterrichtseinheit: Strafrecht und Jugendstrafrecht</w:t>
+        <w:t xml:space="preserve">Strafrecht und Jugendstrafrecht</w:t>
       </w:r>
     </w:p>
-    <w:bookmarkStart w:id="9" w:name="worum-es-geht"/>
+    <w:bookmarkStart w:id="9" w:name="lehrmittel"/>
     <w:p>
       <w:pPr>
         <w:pStyle w:val="Heading2"/>
       </w:pPr>
       <w:r>
-        <w:t xml:space="preserve">Worum es geht</w:t>
+        <w:t xml:space="preserve">Lehrmittel</w:t>
       </w:r>
     </w:p>
     <w:p>
       <w:pPr>
-        <w:pStyle w:val="FirstParagraph"/>
-      </w:pPr>
-      <w:r>
-        <w:t xml:space="preserve">In dieser Unterrichtseinheit beschäftigen sich die Lernenden zwischen 15 und 20 Jahren mit den Grundsätzen des Strafrechts und des Jugendstrafrechts. Die Diskussion über die Notwendigkeit von Strafen im Jugendstrafrecht und die aktuellen Herausforderungen, angesichts der Zunahme von Straftaten unter Jugendlichen, stehen im Mittelpunkt. Dabei werden grundlegende Prinzipien des Strafrechts sowie spezifische Aspekte des Jugendstrafrechts erläutert, um die Unterschiede und die Bedeutung von Strafen in der Resozialisierung zu erkennen.</w:t>
+        <w:pStyle w:val="BlockText"/>
+      </w:pPr>
+      <w:r>
+        <w:t xml:space="preserve">[!info] Das Wichtigste in Kürze</w:t>
+      </w:r>
+      <w:r>
+        <w:br/>
+      </w:r>
+      <w:r>
+        <w:t xml:space="preserve">-</w:t>
+      </w:r>
+      <w:r>
+        <w:t xml:space="preserve"> </w:t>
+      </w:r>
+      <w:r>
+        <w:rPr>
+          <w:b/>
+          <w:bCs/>
+        </w:rPr>
+        <w:t xml:space="preserve">Rechtsgüter</w:t>
+      </w:r>
+      <w:r>
+        <w:t xml:space="preserve">: Das Strafrecht schützt essenzielle</w:t>
+      </w:r>
+      <w:r>
+        <w:t xml:space="preserve"> </w:t>
+      </w:r>
+      <w:r>
+        <w:rPr>
+          <w:b/>
+          <w:bCs/>
+        </w:rPr>
+        <w:t xml:space="preserve">Rechtsgüter</w:t>
+      </w:r>
+      <w:r>
+        <w:t xml:space="preserve"> </w:t>
+      </w:r>
+      <w:r>
+        <w:t xml:space="preserve">wie Leben und Eigentum, was für den gesellschaftlichen Frieden unerlässlich ist.</w:t>
+      </w:r>
+      <w:r>
+        <w:br/>
+      </w:r>
+      <w:r>
+        <w:t xml:space="preserve">-</w:t>
+      </w:r>
+      <w:r>
+        <w:t xml:space="preserve"> </w:t>
+      </w:r>
+      <w:r>
+        <w:rPr>
+          <w:b/>
+          <w:bCs/>
+        </w:rPr>
+        <w:t xml:space="preserve">Rechtsgrundlage</w:t>
+      </w:r>
+      <w:r>
+        <w:t xml:space="preserve">: Der Grundsatz „</w:t>
+      </w:r>
+      <w:r>
+        <w:rPr>
+          <w:b/>
+          <w:bCs/>
+        </w:rPr>
+        <w:t xml:space="preserve">Keine Sanktion ohne Gesetz</w:t>
+      </w:r>
+      <w:r>
+        <w:t xml:space="preserve">“ bildet die Basis für alle</w:t>
+      </w:r>
+      <w:r>
+        <w:t xml:space="preserve"> </w:t>
+      </w:r>
+      <w:r>
+        <w:rPr>
+          <w:b/>
+          <w:bCs/>
+        </w:rPr>
+        <w:t xml:space="preserve">Strafverfahren</w:t>
+      </w:r>
+      <w:r>
+        <w:t xml:space="preserve">.</w:t>
+      </w:r>
+      <w:r>
+        <w:br/>
+      </w:r>
+      <w:r>
+        <w:t xml:space="preserve">-</w:t>
+      </w:r>
+      <w:r>
+        <w:t xml:space="preserve"> </w:t>
+      </w:r>
+      <w:r>
+        <w:rPr>
+          <w:b/>
+          <w:bCs/>
+        </w:rPr>
+        <w:t xml:space="preserve">Schuld und Strafe</w:t>
+      </w:r>
+      <w:r>
+        <w:t xml:space="preserve">: Die Prinzipien „</w:t>
+      </w:r>
+      <w:r>
+        <w:rPr>
+          <w:b/>
+          <w:bCs/>
+        </w:rPr>
+        <w:t xml:space="preserve">Keine Strafe ohne Schuld</w:t>
+      </w:r>
+      <w:r>
+        <w:t xml:space="preserve">“ und das</w:t>
+      </w:r>
+      <w:r>
+        <w:t xml:space="preserve"> </w:t>
+      </w:r>
+      <w:r>
+        <w:rPr>
+          <w:b/>
+          <w:bCs/>
+        </w:rPr>
+        <w:t xml:space="preserve">Strafmass</w:t>
+      </w:r>
+      <w:r>
+        <w:t xml:space="preserve"> </w:t>
+      </w:r>
+      <w:r>
+        <w:t xml:space="preserve">sind entscheidend für die Fairness des Strafrechts.</w:t>
+      </w:r>
+      <w:r>
+        <w:br/>
+      </w:r>
+      <w:r>
+        <w:t xml:space="preserve">-</w:t>
+      </w:r>
+      <w:r>
+        <w:t xml:space="preserve"> </w:t>
+      </w:r>
+      <w:r>
+        <w:rPr>
+          <w:b/>
+          <w:bCs/>
+        </w:rPr>
+        <w:t xml:space="preserve">Jugendschutz</w:t>
+      </w:r>
+      <w:r>
+        <w:t xml:space="preserve">: Das Jugendstrafrecht hat den Zweck,</w:t>
+      </w:r>
+      <w:r>
+        <w:t xml:space="preserve"> </w:t>
+      </w:r>
+      <w:r>
+        <w:rPr>
+          <w:b/>
+          <w:bCs/>
+        </w:rPr>
+        <w:t xml:space="preserve">Rehabilitation</w:t>
+      </w:r>
+      <w:r>
+        <w:t xml:space="preserve"> </w:t>
+      </w:r>
+      <w:r>
+        <w:t xml:space="preserve">und nicht nur</w:t>
+      </w:r>
+      <w:r>
+        <w:t xml:space="preserve"> </w:t>
+      </w:r>
+      <w:r>
+        <w:rPr>
+          <w:b/>
+          <w:bCs/>
+        </w:rPr>
+        <w:t xml:space="preserve">Bestrafung</w:t>
+      </w:r>
+      <w:r>
+        <w:t xml:space="preserve"> </w:t>
+      </w:r>
+      <w:r>
+        <w:t xml:space="preserve">zu fördern, um die soziale Reintegration von Jugendlichen zu unterstützen.</w:t>
+      </w:r>
+      <w:r>
+        <w:br/>
+      </w:r>
+      <w:r>
+        <w:t xml:space="preserve">-</w:t>
+      </w:r>
+      <w:r>
+        <w:t xml:space="preserve"> </w:t>
+      </w:r>
+      <w:r>
+        <w:rPr>
+          <w:b/>
+          <w:bCs/>
+        </w:rPr>
+        <w:t xml:space="preserve">Aktuelle Debatte</w:t>
+      </w:r>
+      <w:r>
+        <w:t xml:space="preserve">: Die Diskussion über</w:t>
+      </w:r>
+      <w:r>
+        <w:t xml:space="preserve"> </w:t>
+      </w:r>
+      <w:r>
+        <w:rPr>
+          <w:b/>
+          <w:bCs/>
+        </w:rPr>
+        <w:t xml:space="preserve">Strafen im Jugendstrafrecht</w:t>
+      </w:r>
+      <w:r>
+        <w:t xml:space="preserve"> </w:t>
+      </w:r>
+      <w:r>
+        <w:t xml:space="preserve">wird durch steigende Kriminalitätsraten und relevante Ereignisse in den Medien verstärkt.</w:t>
+      </w:r>
+    </w:p>
+    <w:p>
+      <w:pPr>
+        <w:pStyle w:val="BlockText"/>
+      </w:pPr>
+      <w:r>
+        <w:t xml:space="preserve">[!quote]- Definitionen</w:t>
+      </w:r>
+      <w:r>
+        <w:br/>
+      </w:r>
+      <w:r>
+        <w:t xml:space="preserve">-</w:t>
+      </w:r>
+      <w:r>
+        <w:t xml:space="preserve"> </w:t>
+      </w:r>
+      <w:r>
+        <w:rPr>
+          <w:b/>
+          <w:bCs/>
+        </w:rPr>
+        <w:t xml:space="preserve">[[Strafrecht]]</w:t>
+      </w:r>
+      <w:r>
+        <w:t xml:space="preserve">: Der Teil des Rechts, der sich mit der Verfolgung und Ahndung von Straftaten beschäftigt.</w:t>
+      </w:r>
+      <w:r>
+        <w:br/>
+      </w:r>
+      <w:r>
+        <w:t xml:space="preserve">Gemäss [[StGB#Art. 1]] basiert dieses auf dem Prinzip „Keine Sanktion ohne Gesetz“.</w:t>
+      </w:r>
+      <w:r>
+        <w:br/>
+      </w:r>
+      <w:r>
+        <w:t xml:space="preserve">-</w:t>
+      </w:r>
+      <w:r>
+        <w:t xml:space="preserve"> </w:t>
+      </w:r>
+      <w:r>
+        <w:rPr>
+          <w:b/>
+          <w:bCs/>
+        </w:rPr>
+        <w:t xml:space="preserve">[</w:t>
+      </w:r>
+      <w:hyperlink w:anchor="jugendstrafrecht">
+        <w:r>
+          <w:rPr>
+            <w:rStyle w:val="Hyperlink"/>
+            <w:b/>
+            <w:bCs/>
+          </w:rPr>
+          <w:t xml:space="preserve">Jugendstrafrecht</w:t>
+        </w:r>
+      </w:hyperlink>
+      <w:r>
+        <w:rPr>
+          <w:b/>
+          <w:bCs/>
+        </w:rPr>
+        <w:t xml:space="preserve">]</w:t>
+      </w:r>
+      <w:r>
+        <w:t xml:space="preserve">: Ein spezielles Rechtsgebiet, das für Täterinnen und Täter im Alter von 10 bis 18 Jahren anwendbar ist.</w:t>
+      </w:r>
+      <w:r>
+        <w:br/>
+      </w:r>
+      <w:r>
+        <w:t xml:space="preserve">Es sieht mildere Strafen vor, um die</w:t>
+      </w:r>
+      <w:r>
+        <w:t xml:space="preserve"> </w:t>
+      </w:r>
+      <w:r>
+        <w:rPr>
+          <w:b/>
+          <w:bCs/>
+        </w:rPr>
+        <w:t xml:space="preserve">Rehabilitation</w:t>
+      </w:r>
+      <w:r>
+        <w:t xml:space="preserve"> </w:t>
+      </w:r>
+      <w:r>
+        <w:t xml:space="preserve">zu fördern, und stellt sicher, dass die Jugendlichen in geschlossenen Institutionen betreut werden können.</w:t>
+      </w:r>
+      <w:r>
+        <w:br/>
+      </w:r>
+      <w:r>
+        <w:t xml:space="preserve">-</w:t>
+      </w:r>
+      <w:r>
+        <w:t xml:space="preserve"> </w:t>
+      </w:r>
+      <w:r>
+        <w:rPr>
+          <w:b/>
+          <w:bCs/>
+        </w:rPr>
+        <w:t xml:space="preserve">[[Rechtsgüter]]</w:t>
+      </w:r>
+      <w:r>
+        <w:t xml:space="preserve">: Essentielle Werte, die durch das Strafrecht geschützt werden, wie Leben, Freiheit und Eigentum.</w:t>
+      </w:r>
+      <w:r>
+        <w:br/>
+      </w:r>
+      <w:r>
+        <w:t xml:space="preserve">Der Schutz dieser Güter ist im Strafrecht von zentraler Bedeutung.</w:t>
       </w:r>
     </w:p>
     <w:bookmarkEnd w:id="9"/>
-    <w:bookmarkStart w:id="10" w:name="auftrag"/>
+    <w:bookmarkStart w:id="12" w:name="inhalte"/>
     <w:p>
       <w:pPr>
         <w:pStyle w:val="Heading2"/>
       </w:pPr>
       <w:r>
-        <w:t xml:space="preserve">Auftrag</w:t>
+        <w:t xml:space="preserve">Inhalte</w:t>
       </w:r>
     </w:p>
     <w:p>
@@ -47,38 +371,7 @@
         </w:numPr>
       </w:pPr>
       <w:r>
-        <w:rPr>
-          <w:b/>
-          <w:bCs/>
-        </w:rPr>
-        <w:t xml:space="preserve">Einführung in die Grundsätze des Strafrechts</w:t>
-      </w:r>
-      <w:r>
-        <w:t xml:space="preserve">:</w:t>
-      </w:r>
-    </w:p>
-    <w:p>
-      <w:pPr>
-        <w:pStyle w:val="Compact"/>
-        <w:numPr>
-          <w:ilvl w:val="1"/>
-          <w:numId w:val="1002"/>
-        </w:numPr>
-      </w:pPr>
-      <w:r>
-        <w:t xml:space="preserve">Diskutieren Sie die grundlegenden Prinzipien des Strafrechts und deren Bedeutung.</w:t>
-      </w:r>
-    </w:p>
-    <w:p>
-      <w:pPr>
-        <w:pStyle w:val="Compact"/>
-        <w:numPr>
-          <w:ilvl w:val="1"/>
-          <w:numId w:val="1002"/>
-        </w:numPr>
-      </w:pPr>
-      <w:r>
-        <w:t xml:space="preserve">Erstellen Sie eine Mindmap zu diesen Grundsätzen basierend auf den Erläuterungen in der Unterrichtseinheit.</w:t>
+        <w:t xml:space="preserve">[[#Grundsätze des Strafrechts]]</w:t>
       </w:r>
     </w:p>
     <w:p>
@@ -90,135 +383,599 @@
         </w:numPr>
       </w:pPr>
       <w:r>
-        <w:rPr>
-          <w:b/>
-          <w:bCs/>
-        </w:rPr>
-        <w:t xml:space="preserve">Analysethema: Jugendstrafrecht</w:t>
-      </w:r>
-      <w:r>
-        <w:t xml:space="preserve">:</w:t>
+        <w:t xml:space="preserve">[[#Jugendstrafrecht]]</w:t>
+      </w:r>
+    </w:p>
+    <w:bookmarkStart w:id="10" w:name="grundsätze-des-strafrechts"/>
+    <w:p>
+      <w:pPr>
+        <w:pStyle w:val="Heading3"/>
+      </w:pPr>
+      <w:r>
+        <w:t xml:space="preserve">Grundsätze des Strafrechts</w:t>
       </w:r>
     </w:p>
     <w:p>
       <w:pPr>
-        <w:pStyle w:val="Compact"/>
-        <w:numPr>
-          <w:ilvl w:val="1"/>
-          <w:numId w:val="1003"/>
-        </w:numPr>
-      </w:pPr>
-      <w:r>
-        <w:t xml:space="preserve">Analysieren Sie die Strafen im Jugendstrafrecht und diskutieren Sie deren Auswirkungen.</w:t>
+        <w:pStyle w:val="BlockText"/>
+      </w:pPr>
+      <w:r>
+        <w:t xml:space="preserve">[!info] 💡 Worum es geht</w:t>
+      </w:r>
+      <w:r>
+        <w:br/>
+      </w:r>
+      <w:r>
+        <w:t xml:space="preserve">- Die Grundsätze des Strafrechts sind entscheidend für die</w:t>
+      </w:r>
+      <w:r>
+        <w:t xml:space="preserve"> </w:t>
+      </w:r>
+      <w:r>
+        <w:rPr>
+          <w:b/>
+          <w:bCs/>
+        </w:rPr>
+        <w:t xml:space="preserve">Rechtsstaatlichkeit</w:t>
+      </w:r>
+      <w:r>
+        <w:t xml:space="preserve"> </w:t>
+      </w:r>
+      <w:r>
+        <w:t xml:space="preserve">und das Vertrauen in die Justiz.</w:t>
+      </w:r>
+      <w:r>
+        <w:br/>
+      </w:r>
+      <w:r>
+        <w:t xml:space="preserve">- Sie stellen sicher, dass Menschenrechte gewahrt werden und jeder die Möglichkeit hat, im Rahmen des</w:t>
+      </w:r>
+      <w:r>
+        <w:t xml:space="preserve"> </w:t>
+      </w:r>
+      <w:r>
+        <w:rPr>
+          <w:b/>
+          <w:bCs/>
+        </w:rPr>
+        <w:t xml:space="preserve">Gesetzes</w:t>
+      </w:r>
+      <w:r>
+        <w:t xml:space="preserve"> </w:t>
+      </w:r>
+      <w:r>
+        <w:t xml:space="preserve">zu handeln.</w:t>
+      </w:r>
+      <w:r>
+        <w:br/>
+      </w:r>
+      <w:r>
+        <w:t xml:space="preserve">- Das Prinzip der</w:t>
+      </w:r>
+      <w:r>
+        <w:t xml:space="preserve"> </w:t>
+      </w:r>
+      <w:r>
+        <w:rPr>
+          <w:b/>
+          <w:bCs/>
+        </w:rPr>
+        <w:t xml:space="preserve">Schuld</w:t>
+      </w:r>
+      <w:r>
+        <w:t xml:space="preserve"> </w:t>
+      </w:r>
+      <w:r>
+        <w:t xml:space="preserve">spielt eine zentrale Rolle bei der Festlegung von</w:t>
+      </w:r>
+      <w:r>
+        <w:t xml:space="preserve"> </w:t>
+      </w:r>
+      <w:r>
+        <w:rPr>
+          <w:b/>
+          <w:bCs/>
+        </w:rPr>
+        <w:t xml:space="preserve">Strafen</w:t>
+      </w:r>
+      <w:r>
+        <w:t xml:space="preserve"> </w:t>
+      </w:r>
+      <w:r>
+        <w:t xml:space="preserve">und bei der Überprüfung der Verantwortlichkeit eines Täters.</w:t>
       </w:r>
     </w:p>
     <w:p>
       <w:pPr>
-        <w:pStyle w:val="Compact"/>
-        <w:numPr>
-          <w:ilvl w:val="1"/>
-          <w:numId w:val="1003"/>
-        </w:numPr>
-      </w:pPr>
-      <w:r>
-        <w:t xml:space="preserve">Erstellen Sie eine Mindmap zu den Strafen im Jugendstrafrecht und vergleichen Sie die verschiedenen Strafen für Jugendliche unter und über 15 Jahren.</w:t>
+        <w:pStyle w:val="BlockText"/>
+      </w:pPr>
+      <w:r>
+        <w:t xml:space="preserve">[!question]- ⤵ Auftrag: Grundsatzdiskussion</w:t>
+      </w:r>
+      <w:r>
+        <w:br/>
+      </w:r>
+      <w:r>
+        <w:t xml:space="preserve">&gt; [!abstract] Lesen Sie die Seite(n) 101 im Lehrmittel. Markieren Sie die</w:t>
+      </w:r>
+      <w:r>
+        <w:t xml:space="preserve"> </w:t>
+      </w:r>
+      <w:r>
+        <w:rPr>
+          <w:b/>
+          <w:bCs/>
+        </w:rPr>
+        <w:t xml:space="preserve">wichtigsten Grundsätze des Strafrechts</w:t>
+      </w:r>
+      <w:r>
+        <w:t xml:space="preserve"> </w:t>
+      </w:r>
+      <w:r>
+        <w:t xml:space="preserve">und deren Bedeutung. Achten Sie besonders auf das Prinzip der</w:t>
+      </w:r>
+      <w:r>
+        <w:t xml:space="preserve"> </w:t>
+      </w:r>
+      <w:r>
+        <w:rPr>
+          <w:b/>
+          <w:bCs/>
+        </w:rPr>
+        <w:t xml:space="preserve">Schuld</w:t>
+      </w:r>
+      <w:r>
+        <w:t xml:space="preserve"> </w:t>
+      </w:r>
+      <w:r>
+        <w:t xml:space="preserve">und die</w:t>
+      </w:r>
+      <w:r>
+        <w:t xml:space="preserve"> </w:t>
+      </w:r>
+      <w:r>
+        <w:rPr>
+          <w:b/>
+          <w:bCs/>
+        </w:rPr>
+        <w:t xml:space="preserve">Rechtsgüter</w:t>
+      </w:r>
+      <w:r>
+        <w:t xml:space="preserve">, die geschützt werden müssen.</w:t>
+      </w:r>
+      <w:r>
+        <w:br/>
+      </w:r>
+      <w:r>
+        <w:t xml:space="preserve">#### Verständnisfragen</w:t>
+      </w:r>
+      <w:r>
+        <w:br/>
+      </w:r>
+      <w:r>
+        <w:t xml:space="preserve">1. Was versteht man unter dem Prinzip „</w:t>
+      </w:r>
+      <w:r>
+        <w:rPr>
+          <w:b/>
+          <w:bCs/>
+        </w:rPr>
+        <w:t xml:space="preserve">Keine Sanktion ohne Gesetz</w:t>
+      </w:r>
+      <w:r>
+        <w:t xml:space="preserve">“ und warum ist es wichtig?</w:t>
+      </w:r>
+      <w:r>
+        <w:br/>
+      </w:r>
+      <w:r>
+        <w:t xml:space="preserve">2. Wie wird das Prinzip der</w:t>
+      </w:r>
+      <w:r>
+        <w:t xml:space="preserve"> </w:t>
+      </w:r>
+      <w:r>
+        <w:rPr>
+          <w:b/>
+          <w:bCs/>
+        </w:rPr>
+        <w:t xml:space="preserve">Schuld</w:t>
+      </w:r>
+      <w:r>
+        <w:t xml:space="preserve"> </w:t>
+      </w:r>
+      <w:r>
+        <w:t xml:space="preserve">im Strafrecht definiert und welche Rolle spielt es bei der Festlegung von Strafen?</w:t>
+      </w:r>
+      <w:r>
+        <w:br/>
+      </w:r>
+      <w:r>
+        <w:t xml:space="preserve">#### Reflexionsfrage</w:t>
+      </w:r>
+      <w:r>
+        <w:br/>
+      </w:r>
+      <w:r>
+        <w:t xml:space="preserve">Inwiefern könnten die Grundsätze des Strafrechts Ihr eigenes Verhalten in der Gesellschaft beeinflussen, wenn es um das Thema</w:t>
+      </w:r>
+      <w:r>
+        <w:t xml:space="preserve"> </w:t>
+      </w:r>
+      <w:r>
+        <w:rPr>
+          <w:b/>
+          <w:bCs/>
+        </w:rPr>
+        <w:t xml:space="preserve">Verantwortung</w:t>
+      </w:r>
+      <w:r>
+        <w:t xml:space="preserve"> </w:t>
+      </w:r>
+      <w:r>
+        <w:t xml:space="preserve">geht?</w:t>
+      </w:r>
+      <w:r>
+        <w:br/>
       </w:r>
     </w:p>
     <w:p>
       <w:pPr>
-        <w:pStyle w:val="Compact"/>
-        <w:numPr>
-          <w:ilvl w:val="0"/>
-          <w:numId w:val="1001"/>
-        </w:numPr>
-      </w:pPr>
-      <w:r>
-        <w:rPr>
-          <w:b/>
-          <w:bCs/>
-        </w:rPr>
-        <w:t xml:space="preserve">Praktische Aktivität: Rollenspiel</w:t>
-      </w:r>
-      <w:r>
-        <w:t xml:space="preserve">:</w:t>
+        <w:pStyle w:val="BlockText"/>
+      </w:pPr>
+      <w:r>
+        <w:t xml:space="preserve">[!bug] MindMap</w:t>
+      </w:r>
+      <w:r>
+        <w:br/>
+      </w:r>
+      <w:r>
+        <w:t xml:space="preserve">- Erstellen Sie eine Mindmap zum Thema „</w:t>
+      </w:r>
+      <w:r>
+        <w:rPr>
+          <w:b/>
+          <w:bCs/>
+        </w:rPr>
+        <w:t xml:space="preserve">Grundsätze des Strafrechts</w:t>
+      </w:r>
+      <w:r>
+        <w:t xml:space="preserve">“.</w:t>
+      </w:r>
+      <w:r>
+        <w:br/>
+      </w:r>
+      <w:r>
+        <w:t xml:space="preserve">- Fügen Sie unter dem Knoten</w:t>
+      </w:r>
+      <w:r>
+        <w:t xml:space="preserve"> </w:t>
+      </w:r>
+      <w:r>
+        <w:rPr>
+          <w:b/>
+          <w:bCs/>
+        </w:rPr>
+        <w:t xml:space="preserve">Strafrecht</w:t>
+      </w:r>
+      <w:r>
+        <w:t xml:space="preserve"> </w:t>
+      </w:r>
+      <w:r>
+        <w:t xml:space="preserve">die Unterknoten</w:t>
+      </w:r>
+      <w:r>
+        <w:t xml:space="preserve"> </w:t>
+      </w:r>
+      <w:r>
+        <w:rPr>
+          <w:b/>
+          <w:bCs/>
+        </w:rPr>
+        <w:t xml:space="preserve">Rechtsgüter</w:t>
+      </w:r>
+      <w:r>
+        <w:t xml:space="preserve">,</w:t>
+      </w:r>
+      <w:r>
+        <w:t xml:space="preserve"> </w:t>
+      </w:r>
+      <w:r>
+        <w:rPr>
+          <w:b/>
+          <w:bCs/>
+        </w:rPr>
+        <w:t xml:space="preserve">Sanktionen</w:t>
+      </w:r>
+      <w:r>
+        <w:t xml:space="preserve"> </w:t>
+      </w:r>
+      <w:r>
+        <w:t xml:space="preserve">und</w:t>
+      </w:r>
+      <w:r>
+        <w:t xml:space="preserve"> </w:t>
+      </w:r>
+      <w:r>
+        <w:rPr>
+          <w:b/>
+          <w:bCs/>
+        </w:rPr>
+        <w:t xml:space="preserve">Schuld</w:t>
+      </w:r>
+      <w:r>
+        <w:t xml:space="preserve"> </w:t>
+      </w:r>
+      <w:r>
+        <w:t xml:space="preserve">hinzu.</w:t>
+      </w:r>
+      <w:r>
+        <w:br/>
+      </w:r>
+      <w:r>
+        <w:t xml:space="preserve">- Recherchieren Sie im Lehrmittel, wie diese Grundsätze in der Praxis angewendet werden, und erweitern Sie die Unterknoten entsprechend.</w:t>
+      </w:r>
+    </w:p>
+    <w:bookmarkEnd w:id="10"/>
+    <w:bookmarkStart w:id="11" w:name="jugendstrafrecht"/>
+    <w:p>
+      <w:pPr>
+        <w:pStyle w:val="Heading3"/>
+      </w:pPr>
+      <w:r>
+        <w:t xml:space="preserve">Jugendstrafrecht</w:t>
       </w:r>
     </w:p>
     <w:p>
       <w:pPr>
-        <w:pStyle w:val="Compact"/>
-        <w:numPr>
-          <w:ilvl w:val="1"/>
-          <w:numId w:val="1004"/>
-        </w:numPr>
-      </w:pPr>
-      <w:r>
-        <w:t xml:space="preserve">Nehmen Sie an einem Rollenspiel teil, in dem Sie die Rollen von verschiedenen Stakeholdern (Richter, Anwalt, Jugendlicher) einnehmen. Diskutieren Sie die Notwendigkeit von härteren Strafen.</w:t>
+        <w:pStyle w:val="BlockText"/>
+      </w:pPr>
+      <w:r>
+        <w:t xml:space="preserve">[!info] 💡 Worum es geht</w:t>
+      </w:r>
+      <w:r>
+        <w:br/>
+      </w:r>
+      <w:r>
+        <w:t xml:space="preserve">- Das Jugendstrafrecht ist darauf ausgerichtet,</w:t>
+      </w:r>
+      <w:r>
+        <w:t xml:space="preserve"> </w:t>
+      </w:r>
+      <w:r>
+        <w:rPr>
+          <w:b/>
+          <w:bCs/>
+        </w:rPr>
+        <w:t xml:space="preserve">rehabilitierende Maßnahmen</w:t>
+      </w:r>
+      <w:r>
+        <w:t xml:space="preserve"> </w:t>
+      </w:r>
+      <w:r>
+        <w:t xml:space="preserve">anzubieten, anstatt in erster Linie Strafen zu verhängen.</w:t>
+      </w:r>
+      <w:r>
+        <w:br/>
+      </w:r>
+      <w:r>
+        <w:t xml:space="preserve">- Es ist wichtig, um Jugendlichen eine zweite Chance zu geben und sie in die Gesellschaft reintegrieren zu können.</w:t>
+      </w:r>
+      <w:r>
+        <w:br/>
+      </w:r>
+      <w:r>
+        <w:t xml:space="preserve">- Die laufende Diskussion über die Notwendigkeit</w:t>
+      </w:r>
+      <w:r>
+        <w:t xml:space="preserve"> </w:t>
+      </w:r>
+      <w:r>
+        <w:rPr>
+          <w:b/>
+          <w:bCs/>
+        </w:rPr>
+        <w:t xml:space="preserve">strengerer Strafen</w:t>
+      </w:r>
+      <w:r>
+        <w:t xml:space="preserve"> </w:t>
+      </w:r>
+      <w:r>
+        <w:t xml:space="preserve">zeigt den gesellschaftlichen Druck auf, Sicherheit und Gerechtigkeit zu gewährleisten.</w:t>
       </w:r>
     </w:p>
     <w:p>
       <w:pPr>
-        <w:pStyle w:val="Compact"/>
-        <w:numPr>
-          <w:ilvl w:val="0"/>
-          <w:numId w:val="1001"/>
-        </w:numPr>
-      </w:pPr>
-      <w:r>
-        <w:rPr>
-          <w:b/>
-          <w:bCs/>
-        </w:rPr>
-        <w:t xml:space="preserve">Zukunftsszenario</w:t>
-      </w:r>
-      <w:r>
-        <w:t xml:space="preserve">:</w:t>
+        <w:pStyle w:val="BlockText"/>
+      </w:pPr>
+      <w:r>
+        <w:t xml:space="preserve">[!question]- ⤵ Auftrag: Analyse des Jugendstrafrechts</w:t>
+      </w:r>
+      <w:r>
+        <w:br/>
+      </w:r>
+      <w:r>
+        <w:t xml:space="preserve">&gt; [!abstract] Lesen Sie die Seite(n) 101 im Lehrmittel. Markieren Sie die</w:t>
+      </w:r>
+      <w:r>
+        <w:t xml:space="preserve"> </w:t>
+      </w:r>
+      <w:r>
+        <w:rPr>
+          <w:b/>
+          <w:bCs/>
+        </w:rPr>
+        <w:t xml:space="preserve">Hauptmerkmale des Jugendstrafrechts</w:t>
+      </w:r>
+      <w:r>
+        <w:t xml:space="preserve"> </w:t>
+      </w:r>
+      <w:r>
+        <w:t xml:space="preserve">sowie die argumentativen Positionen für und gegen härtere Strafen.</w:t>
+      </w:r>
+      <w:r>
+        <w:br/>
+      </w:r>
+      <w:r>
+        <w:t xml:space="preserve">#### Verständnisfragen</w:t>
+      </w:r>
+      <w:r>
+        <w:br/>
+      </w:r>
+      <w:r>
+        <w:t xml:space="preserve">1. Welche</w:t>
+      </w:r>
+      <w:r>
+        <w:t xml:space="preserve"> </w:t>
+      </w:r>
+      <w:r>
+        <w:rPr>
+          <w:b/>
+          <w:bCs/>
+        </w:rPr>
+        <w:t xml:space="preserve">Strafen</w:t>
+      </w:r>
+      <w:r>
+        <w:t xml:space="preserve"> </w:t>
+      </w:r>
+      <w:r>
+        <w:t xml:space="preserve">sind im Jugendstrafrecht vorgesehen, und wie unterscheiden sie sich von den Strafen für Erwachsene?</w:t>
+      </w:r>
+      <w:r>
+        <w:br/>
+      </w:r>
+      <w:r>
+        <w:t xml:space="preserve">2. Was sind die möglichen</w:t>
+      </w:r>
+      <w:r>
+        <w:t xml:space="preserve"> </w:t>
+      </w:r>
+      <w:r>
+        <w:rPr>
+          <w:b/>
+          <w:bCs/>
+        </w:rPr>
+        <w:t xml:space="preserve">Schutzmassnahmen</w:t>
+      </w:r>
+      <w:r>
+        <w:t xml:space="preserve">, die auf Jugendliche angewendet werden können, als Teil des Jugendstrafrechts?</w:t>
+      </w:r>
+      <w:r>
+        <w:br/>
+      </w:r>
+      <w:r>
+        <w:t xml:space="preserve">#### Reflexionsfrage</w:t>
+      </w:r>
+      <w:r>
+        <w:br/>
+      </w:r>
+      <w:r>
+        <w:t xml:space="preserve">Wie bewerten Sie die Notwendigkeit von</w:t>
+      </w:r>
+      <w:r>
+        <w:t xml:space="preserve"> </w:t>
+      </w:r>
+      <w:r>
+        <w:rPr>
+          <w:b/>
+          <w:bCs/>
+        </w:rPr>
+        <w:t xml:space="preserve">härteren Strafen</w:t>
+      </w:r>
+      <w:r>
+        <w:t xml:space="preserve"> </w:t>
+      </w:r>
+      <w:r>
+        <w:t xml:space="preserve">im Jugendstrafrecht im Kontext der aktuellen gesellschaftlichen Diskussionen?</w:t>
+      </w:r>
+      <w:r>
+        <w:br/>
       </w:r>
     </w:p>
     <w:p>
       <w:pPr>
-        <w:pStyle w:val="Compact"/>
-        <w:numPr>
-          <w:ilvl w:val="1"/>
-          <w:numId w:val="1005"/>
-        </w:numPr>
-      </w:pPr>
-      <w:r>
-        <w:t xml:space="preserve">Entwickeln Sie ein Szenario, wie sich das Jugendstrafrecht in den nächsten 10 Jahren entwickeln könnte, unter Berücksichtigung der aktuellen Trends in der Jugendkriminalität. Diese Szenarien werden in Gruppen präsentiert und über die möglichen gesellschaftlichen Auswirkungen diskutiert.</w:t>
+        <w:pStyle w:val="BlockText"/>
+      </w:pPr>
+      <w:r>
+        <w:t xml:space="preserve">[!bug] MindMap</w:t>
+      </w:r>
+      <w:r>
+        <w:br/>
+      </w:r>
+      <w:r>
+        <w:t xml:space="preserve">- Erstellen Sie eine Mindmap zum Thema „</w:t>
+      </w:r>
+      <w:r>
+        <w:rPr>
+          <w:b/>
+          <w:bCs/>
+        </w:rPr>
+        <w:t xml:space="preserve">Jugendstrafrecht</w:t>
+      </w:r>
+      <w:r>
+        <w:t xml:space="preserve">“.</w:t>
+      </w:r>
+      <w:r>
+        <w:br/>
+      </w:r>
+      <w:r>
+        <w:t xml:space="preserve">- Fügen Sie die Unterknoten</w:t>
+      </w:r>
+      <w:r>
+        <w:t xml:space="preserve"> </w:t>
+      </w:r>
+      <w:r>
+        <w:rPr>
+          <w:b/>
+          <w:bCs/>
+        </w:rPr>
+        <w:t xml:space="preserve">Strafen</w:t>
+      </w:r>
+      <w:r>
+        <w:t xml:space="preserve">,</w:t>
+      </w:r>
+      <w:r>
+        <w:t xml:space="preserve"> </w:t>
+      </w:r>
+      <w:r>
+        <w:rPr>
+          <w:b/>
+          <w:bCs/>
+        </w:rPr>
+        <w:t xml:space="preserve">Schutzmassnahmen</w:t>
+      </w:r>
+      <w:r>
+        <w:t xml:space="preserve"> </w:t>
+      </w:r>
+      <w:r>
+        <w:t xml:space="preserve">und</w:t>
+      </w:r>
+      <w:r>
+        <w:t xml:space="preserve"> </w:t>
+      </w:r>
+      <w:r>
+        <w:rPr>
+          <w:b/>
+          <w:bCs/>
+        </w:rPr>
+        <w:t xml:space="preserve">Debatte</w:t>
+      </w:r>
+      <w:r>
+        <w:t xml:space="preserve"> </w:t>
+      </w:r>
+      <w:r>
+        <w:t xml:space="preserve">hinzu.</w:t>
+      </w:r>
+      <w:r>
+        <w:br/>
+      </w:r>
+      <w:r>
+        <w:t xml:space="preserve">- Recherchieren Sie im Lehrmittel, um die verschiedenen Aspekte des Jugendstrafrechts weiter zu vertiefen und um Ihre Mindmap entsprechend zu erweitern.</w:t>
       </w:r>
     </w:p>
-    <w:p>
-      <w:pPr>
-        <w:pStyle w:val="Compact"/>
-        <w:numPr>
-          <w:ilvl w:val="0"/>
-          <w:numId w:val="1001"/>
-        </w:numPr>
-      </w:pPr>
-      <w:r>
-        <w:rPr>
-          <w:b/>
-          <w:bCs/>
-        </w:rPr>
-        <w:t xml:space="preserve">Abschlussdiskussion</w:t>
-      </w:r>
-      <w:r>
-        <w:t xml:space="preserve">:</w:t>
-      </w:r>
-    </w:p>
-    <w:p>
-      <w:pPr>
-        <w:pStyle w:val="Compact"/>
-        <w:numPr>
-          <w:ilvl w:val="1"/>
-          <w:numId w:val="1006"/>
-        </w:numPr>
-      </w:pPr>
-      <w:r>
-        <w:t xml:space="preserve">Fassen Sie die wichtigsten Punkte über die Grundsätze des Strafrechts und die Notwendigkeit von Strafen im Jugendstrafrecht zusammen. Diskutieren Sie die emotionalen und sozialen Aspekte, die bei der Jugendkriminalität eine Rolle spielen.</w:t>
-      </w:r>
-    </w:p>
-    <w:bookmarkEnd w:id="10"/>
     <w:bookmarkEnd w:id="11"/>
+    <w:bookmarkEnd w:id="12"/>
+    <w:bookmarkEnd w:id="13"/>
     <w:sectPr>
       <w:footnotePr>
         <w:numRestart w:val="eachSect"/>
@@ -329,91 +1086,6 @@
       </w:pPr>
     </w:lvl>
   </w:abstractNum>
-  <w:abstractNum w:abstractNumId="99411">
-    <w:nsid w:val="00A99411"/>
-    <w:multiLevelType w:val="multilevel"/>
-    <w:lvl w:ilvl="0">
-      <w:start w:val="1"/>
-      <w:numFmt w:val="decimal"/>
-      <w:lvlText w:val="%1."/>
-      <w:lvlJc w:val="left"/>
-      <w:pPr>
-        <w:ind w:left="720" w:hanging="360"/>
-      </w:pPr>
-    </w:lvl>
-    <w:lvl w:ilvl="1">
-      <w:start w:val="1"/>
-      <w:numFmt w:val="decimal"/>
-      <w:lvlText w:val="%2."/>
-      <w:lvlJc w:val="left"/>
-      <w:pPr>
-        <w:ind w:left="1440" w:hanging="360"/>
-      </w:pPr>
-    </w:lvl>
-    <w:lvl w:ilvl="2">
-      <w:start w:val="1"/>
-      <w:numFmt w:val="decimal"/>
-      <w:lvlText w:val="%3."/>
-      <w:lvlJc w:val="left"/>
-      <w:pPr>
-        <w:ind w:left="2160" w:hanging="360"/>
-      </w:pPr>
-    </w:lvl>
-    <w:lvl w:ilvl="3">
-      <w:start w:val="1"/>
-      <w:numFmt w:val="decimal"/>
-      <w:lvlText w:val="%4."/>
-      <w:lvlJc w:val="left"/>
-      <w:pPr>
-        <w:ind w:left="2880" w:hanging="360"/>
-      </w:pPr>
-    </w:lvl>
-    <w:lvl w:ilvl="4">
-      <w:start w:val="1"/>
-      <w:numFmt w:val="decimal"/>
-      <w:lvlText w:val="%5."/>
-      <w:lvlJc w:val="left"/>
-      <w:pPr>
-        <w:ind w:left="3600" w:hanging="360"/>
-      </w:pPr>
-    </w:lvl>
-    <w:lvl w:ilvl="5">
-      <w:start w:val="1"/>
-      <w:numFmt w:val="decimal"/>
-      <w:lvlText w:val="%6."/>
-      <w:lvlJc w:val="left"/>
-      <w:pPr>
-        <w:ind w:left="4320" w:hanging="360"/>
-      </w:pPr>
-    </w:lvl>
-    <w:lvl w:ilvl="6">
-      <w:start w:val="1"/>
-      <w:numFmt w:val="decimal"/>
-      <w:lvlText w:val="%7."/>
-      <w:lvlJc w:val="left"/>
-      <w:pPr>
-        <w:ind w:left="5040" w:hanging="360"/>
-      </w:pPr>
-    </w:lvl>
-    <w:lvl w:ilvl="7">
-      <w:start w:val="1"/>
-      <w:numFmt w:val="decimal"/>
-      <w:lvlText w:val="%8."/>
-      <w:lvlJc w:val="left"/>
-      <w:pPr>
-        <w:ind w:left="5760" w:hanging="360"/>
-      </w:pPr>
-    </w:lvl>
-    <w:lvl w:ilvl="8">
-      <w:start w:val="1"/>
-      <w:numFmt w:val="decimal"/>
-      <w:lvlText w:val="%9."/>
-      <w:lvlJc w:val="left"/>
-      <w:pPr>
-        <w:ind w:left="6480" w:hanging="360"/>
-      </w:pPr>
-    </w:lvl>
-  </w:abstractNum>
   <w:abstractNum w:abstractNumId="991">
     <w:nsid w:val="0000A991"/>
     <w:multiLevelType w:val="multilevel"/>
@@ -521,48 +1193,6 @@
     <w:abstractNumId w:val="990"/>
   </w:num>
   <w:num w:numId="1001">
-    <w:abstractNumId w:val="99411"/>
-    <w:lvlOverride w:ilvl="0">
-      <w:startOverride w:val="1"/>
-    </w:lvlOverride>
-    <w:lvlOverride w:ilvl="1">
-      <w:startOverride w:val="1"/>
-    </w:lvlOverride>
-    <w:lvlOverride w:ilvl="2">
-      <w:startOverride w:val="1"/>
-    </w:lvlOverride>
-    <w:lvlOverride w:ilvl="3">
-      <w:startOverride w:val="1"/>
-    </w:lvlOverride>
-    <w:lvlOverride w:ilvl="4">
-      <w:startOverride w:val="1"/>
-    </w:lvlOverride>
-    <w:lvlOverride w:ilvl="5">
-      <w:startOverride w:val="1"/>
-    </w:lvlOverride>
-    <w:lvlOverride w:ilvl="6">
-      <w:startOverride w:val="1"/>
-    </w:lvlOverride>
-    <w:lvlOverride w:ilvl="7">
-      <w:startOverride w:val="1"/>
-    </w:lvlOverride>
-    <w:lvlOverride w:ilvl="8">
-      <w:startOverride w:val="1"/>
-    </w:lvlOverride>
-  </w:num>
-  <w:num w:numId="1002">
-    <w:abstractNumId w:val="991"/>
-  </w:num>
-  <w:num w:numId="1003">
-    <w:abstractNumId w:val="991"/>
-  </w:num>
-  <w:num w:numId="1004">
-    <w:abstractNumId w:val="991"/>
-  </w:num>
-  <w:num w:numId="1005">
-    <w:abstractNumId w:val="991"/>
-  </w:num>
-  <w:num w:numId="1006">
     <w:abstractNumId w:val="991"/>
   </w:num>
 </w:numbering>
